--- a/src/test/commence.docx
+++ b/src/test/commence.docx
@@ -5,50 +5,156 @@
     <w:p>
       <w:pPr>
         <w:rPr>
-          <w:rFonts w:hint="eastAsia"/>
-          <w:vertAlign w:val="superscript"/>
+          <w:rFonts w:hint="default"/>
+          <w:strike w:val="0"/>
+          <w:dstrike w:val="0"/>
+          <w:color w:val="404040" w:themeColor="text1" w:themeTint="BF"/>
+          <w:highlight w:val="none"/>
+          <w:vertAlign w:val="baseline"/>
           <w:lang w:val="en-US" w:eastAsia="zh-CN"/>
+          <w14:textFill>
+            <w14:solidFill>
+              <w14:schemeClr w14:val="tx1">
+                <w14:lumMod w14:val="75000"/>
+                <w14:lumOff w14:val="25000"/>
+              </w14:schemeClr>
+            </w14:solidFill>
+          </w14:textFill>
         </w:rPr>
       </w:pPr>
       <w:r>
         <w:rPr>
           <w:rFonts w:hint="eastAsia"/>
+          <w:b/>
+          <w:bCs/>
+          <w:strike w:val="0"/>
+          <w:dstrike w:val="0"/>
+          <w:color w:val="404040" w:themeColor="text1" w:themeTint="BF"/>
+          <w:highlight w:val="none"/>
+          <w:vertAlign w:val="baseline"/>
           <w:lang w:val="en-US" w:eastAsia="zh-CN"/>
+          <w14:textFill>
+            <w14:solidFill>
+              <w14:schemeClr w14:val="tx1">
+                <w14:lumMod w14:val="75000"/>
+                <w14:lumOff w14:val="25000"/>
+              </w14:schemeClr>
+            </w14:solidFill>
+          </w14:textFill>
         </w:rPr>
-        <w:t>1</w:t>
+        <w:fldChar w:fldCharType="begin"/>
       </w:r>
       <w:r>
         <w:rPr>
           <w:rFonts w:hint="eastAsia"/>
-          <w:vertAlign w:val="superscript"/>
-          <w:lang w:val="en-US" w:eastAsia="zh-CN"/>
-        </w:rPr>
-        <w:t>2</w:t>
-      </w:r>
-    </w:p>
-    <w:p>
-      <w:pPr>
-        <w:rPr>
-          <w:rFonts w:hint="default"/>
+          <w:b/>
+          <w:bCs/>
+          <w:strike w:val="0"/>
+          <w:dstrike w:val="0"/>
+          <w:color w:val="404040" w:themeColor="text1" w:themeTint="BF"/>
+          <w:highlight w:val="none"/>
           <w:vertAlign w:val="baseline"/>
           <w:lang w:val="en-US" w:eastAsia="zh-CN"/>
+          <w14:textFill>
+            <w14:solidFill>
+              <w14:schemeClr w14:val="tx1">
+                <w14:lumMod w14:val="75000"/>
+                <w14:lumOff w14:val="25000"/>
+              </w14:schemeClr>
+            </w14:solidFill>
+          </w14:textFill>
         </w:rPr>
-      </w:pPr>
+        <w:instrText xml:space="preserve"> HYPERLINK "http://www.baidu.com" </w:instrText>
+      </w:r>
       <w:r>
         <w:rPr>
           <w:rFonts w:hint="eastAsia"/>
+          <w:b/>
+          <w:bCs/>
+          <w:strike w:val="0"/>
+          <w:dstrike w:val="0"/>
+          <w:color w:val="404040" w:themeColor="text1" w:themeTint="BF"/>
+          <w:highlight w:val="none"/>
           <w:vertAlign w:val="baseline"/>
           <w:lang w:val="en-US" w:eastAsia="zh-CN"/>
+          <w14:textFill>
+            <w14:solidFill>
+              <w14:schemeClr w14:val="tx1">
+                <w14:lumMod w14:val="75000"/>
+                <w14:lumOff w14:val="25000"/>
+              </w14:schemeClr>
+            </w14:solidFill>
+          </w14:textFill>
         </w:rPr>
-        <w:t>2</w:t>
+        <w:fldChar w:fldCharType="separate"/>
+      </w:r>
+      <w:r>
+        <w:rPr>
+          <w:rStyle w:val="8"/>
+          <w:rFonts w:hint="eastAsia"/>
+          <w:b/>
+          <w:bCs/>
+          <w:strike w:val="0"/>
+          <w:dstrike w:val="0"/>
+          <w:color w:val="404040" w:themeColor="text1" w:themeTint="BF"/>
+          <w:highlight w:val="none"/>
+          <w:vertAlign w:val="baseline"/>
+          <w:lang w:val="en-US" w:eastAsia="zh-CN"/>
+          <w14:textFill>
+            <w14:solidFill>
+              <w14:schemeClr w14:val="tx1">
+                <w14:lumMod w14:val="75000"/>
+                <w14:lumOff w14:val="25000"/>
+              </w14:schemeClr>
+            </w14:solidFill>
+          </w14:textFill>
+        </w:rPr>
+        <w:t>接</w:t>
+      </w:r>
+      <w:r>
+        <w:rPr>
+          <w:rStyle w:val="8"/>
+          <w:rFonts w:hint="eastAsia"/>
+          <w:i/>
+          <w:iCs/>
+          <w:strike w:val="0"/>
+          <w:dstrike w:val="0"/>
+          <w:color w:val="404040" w:themeColor="text1" w:themeTint="BF"/>
+          <w:highlight w:val="none"/>
+          <w:vertAlign w:val="baseline"/>
+          <w:lang w:val="en-US" w:eastAsia="zh-CN"/>
+          <w14:textFill>
+            <w14:solidFill>
+              <w14:schemeClr w14:val="tx1">
+                <w14:lumMod w14:val="75000"/>
+                <w14:lumOff w14:val="25000"/>
+              </w14:schemeClr>
+            </w14:solidFill>
+          </w14:textFill>
+        </w:rPr>
+        <w:t>链</w:t>
       </w:r>
       <w:r>
         <w:rPr>
           <w:rFonts w:hint="eastAsia"/>
-          <w:vertAlign w:val="superscript"/>
+          <w:b/>
+          <w:bCs/>
+          <w:strike w:val="0"/>
+          <w:dstrike w:val="0"/>
+          <w:color w:val="404040" w:themeColor="text1" w:themeTint="BF"/>
+          <w:highlight w:val="none"/>
+          <w:vertAlign w:val="baseline"/>
           <w:lang w:val="en-US" w:eastAsia="zh-CN"/>
+          <w14:textFill>
+            <w14:solidFill>
+              <w14:schemeClr w14:val="tx1">
+                <w14:lumMod w14:val="75000"/>
+                <w14:lumOff w14:val="25000"/>
+              </w14:schemeClr>
+            </w14:solidFill>
+          </w14:textFill>
         </w:rPr>
-        <w:t>1</w:t>
+        <w:fldChar w:fldCharType="end"/>
       </w:r>
       <w:bookmarkStart w:id="0" w:name="_GoBack"/>
       <w:bookmarkEnd w:id="0"/>
@@ -506,6 +612,15 @@
     </w:tblPr>
   </w:style>
   <w:style w:type="character" w:styleId="8">
+    <w:name w:val="Hyperlink"/>
+    <w:basedOn w:val="7"/>
+    <w:uiPriority w:val="0"/>
+    <w:rPr>
+      <w:color w:val="0000FF"/>
+      <w:u w:val="single"/>
+    </w:rPr>
+  </w:style>
+  <w:style w:type="character" w:styleId="9">
     <w:name w:val="annotation reference"/>
     <w:basedOn w:val="7"/>
     <w:uiPriority w:val="0"/>
@@ -514,7 +629,7 @@
       <w:szCs w:val="21"/>
     </w:rPr>
   </w:style>
-  <w:style w:type="paragraph" w:styleId="9">
+  <w:style w:type="paragraph" w:styleId="10">
     <w:name w:val="List Paragraph"/>
     <w:basedOn w:val="1"/>
     <w:qFormat/>
